--- a/teste.docx
+++ b/teste.docx
@@ -5,6 +5,11 @@
     <w:p>
       <w:r>
         <w:t>V1</w:t>
+      </w:r>
+    </w:p>
+    <w:p>
+      <w:r>
+        <w:t>V2</w:t>
       </w:r>
       <w:bookmarkStart w:id="0" w:name="_GoBack"/>
       <w:bookmarkEnd w:id="0"/>

--- a/teste.docx
+++ b/teste.docx
@@ -10,6 +10,170 @@
     <w:p>
       <w:r>
         <w:t>V2</w:t>
+      </w:r>
+    </w:p>
+    <w:p>
+      <w:r>
+        <w:t>V3</w:t>
+      </w:r>
+    </w:p>
+    <w:p/>
+    <w:p>
+      <w:pPr>
+        <w:rPr>
+          <w:color w:val="FF0000"/>
+        </w:rPr>
+      </w:pPr>
+      <w:r>
+        <w:rPr>
+          <w:color w:val="FF0000"/>
+        </w:rPr>
+        <w:t>EVANDRO TESTE</w:t>
+      </w:r>
+    </w:p>
+    <w:p>
+      <w:pPr>
+        <w:rPr>
+          <w:color w:val="FF0000"/>
+        </w:rPr>
+      </w:pPr>
+    </w:p>
+    <w:p>
+      <w:pPr>
+        <w:rPr>
+          <w:color w:val="FF0000"/>
+        </w:rPr>
+      </w:pPr>
+    </w:p>
+    <w:p>
+      <w:pPr>
+        <w:rPr>
+          <w:color w:val="FF0000"/>
+        </w:rPr>
+      </w:pPr>
+      <w:r>
+        <w:rPr>
+          <w:color w:val="FF0000"/>
+        </w:rPr>
+        <w:t>Asdas</w:t>
+      </w:r>
+    </w:p>
+    <w:p>
+      <w:pPr>
+        <w:rPr>
+          <w:color w:val="FF0000"/>
+        </w:rPr>
+      </w:pPr>
+    </w:p>
+    <w:p>
+      <w:pPr>
+        <w:rPr>
+          <w:color w:val="FF0000"/>
+        </w:rPr>
+      </w:pPr>
+    </w:p>
+    <w:p>
+      <w:pPr>
+        <w:rPr>
+          <w:color w:val="FF0000"/>
+        </w:rPr>
+      </w:pPr>
+      <w:r>
+        <w:rPr>
+          <w:color w:val="FF0000"/>
+        </w:rPr>
+        <w:t>Ss</w:t>
+      </w:r>
+    </w:p>
+    <w:p>
+      <w:pPr>
+        <w:rPr>
+          <w:color w:val="FF0000"/>
+        </w:rPr>
+      </w:pPr>
+      <w:r>
+        <w:rPr>
+          <w:color w:val="FF0000"/>
+        </w:rPr>
+        <w:t>S</w:t>
+      </w:r>
+    </w:p>
+    <w:p>
+      <w:pPr>
+        <w:rPr>
+          <w:color w:val="FF0000"/>
+        </w:rPr>
+      </w:pPr>
+      <w:r>
+        <w:rPr>
+          <w:color w:val="FF0000"/>
+        </w:rPr>
+        <w:t>S</w:t>
+      </w:r>
+    </w:p>
+    <w:p>
+      <w:pPr>
+        <w:rPr>
+          <w:color w:val="FF0000"/>
+        </w:rPr>
+      </w:pPr>
+      <w:r>
+        <w:rPr>
+          <w:color w:val="FF0000"/>
+        </w:rPr>
+        <w:t>S</w:t>
+      </w:r>
+    </w:p>
+    <w:p>
+      <w:pPr>
+        <w:rPr>
+          <w:color w:val="FF0000"/>
+        </w:rPr>
+      </w:pPr>
+      <w:r>
+        <w:rPr>
+          <w:color w:val="FF0000"/>
+        </w:rPr>
+        <w:t>S</w:t>
+      </w:r>
+    </w:p>
+    <w:p>
+      <w:pPr>
+        <w:rPr>
+          <w:color w:val="FF0000"/>
+        </w:rPr>
+      </w:pPr>
+      <w:r>
+        <w:rPr>
+          <w:color w:val="FF0000"/>
+        </w:rPr>
+        <w:t>S</w:t>
+      </w:r>
+    </w:p>
+    <w:p>
+      <w:pPr>
+        <w:rPr>
+          <w:color w:val="FF0000"/>
+        </w:rPr>
+      </w:pPr>
+      <w:r>
+        <w:rPr>
+          <w:color w:val="FF0000"/>
+        </w:rPr>
+        <w:t>S</w:t>
+      </w:r>
+    </w:p>
+    <w:p>
+      <w:pPr>
+        <w:rPr>
+          <w:color w:val="FF0000"/>
+        </w:rPr>
+      </w:pPr>
+      <w:r>
+        <w:rPr>
+          <w:color w:val="FF0000"/>
+        </w:rPr>
+        <w:t>s</w:t>
       </w:r>
       <w:bookmarkStart w:id="0" w:name="_GoBack"/>
       <w:bookmarkEnd w:id="0"/>
